--- a/Resumen.docx
+++ b/Resumen.docx
@@ -76,7 +76,89 @@
           <w:sz w:val="24"/>
           <w:szCs w:val="24"/>
         </w:rPr>
-        <w:t>La manera en qué fue realizada es la manera convencional para realizar sitios web, mediante un HTML, HyperText Markup Language, para el ordenamiento de los elementos que se muestran en pantalla y los que no, además se usó un archivo CSS para la estilización del documento. Por último, toda la lógica que existe en nuestro proyecto es por el archivo de JavaScript que es donde se fundamenta todo lo visto en las clases impartidas durante el curso.</w:t>
+        <w:t xml:space="preserve">La manera en qué fue realizada es la manera convencional para realizar sitios web, mediante un HTML, </w:t>
+      </w:r>
+      <w:r>
+        <w:rPr>
+          <w:rFonts w:ascii="Arial" w:hAnsi="Arial" w:cs="Arial"/>
+          <w:sz w:val="24"/>
+          <w:szCs w:val="24"/>
+        </w:rPr>
+        <w:t>HyperText</w:t>
+      </w:r>
+      <w:r>
+        <w:rPr>
+          <w:rFonts w:ascii="Arial" w:hAnsi="Arial" w:cs="Arial"/>
+          <w:sz w:val="24"/>
+          <w:szCs w:val="24"/>
+        </w:rPr>
+        <w:t xml:space="preserve"> Markup Language, para el ordenamiento de los elementos que se muestran en pantalla y los que no, además se usó un archivo CSS para la estilización del documento. Por último, toda la lógica que existe en nuestro proyecto es por el archivo de JavaScript que es donde se fundamenta todo lo visto en las clases impartidas durante el curso.</w:t>
+      </w:r>
+    </w:p>
+    <w:p>
+      <w:pPr>
+        <w:spacing w:line="360" w:lineRule="auto"/>
+        <w:rPr>
+          <w:rFonts w:ascii="Arial" w:hAnsi="Arial" w:cs="Arial"/>
+          <w:sz w:val="24"/>
+          <w:szCs w:val="24"/>
+        </w:rPr>
+      </w:pPr>
+      <w:r>
+        <w:rPr>
+          <w:rFonts w:ascii="Arial" w:hAnsi="Arial" w:cs="Arial"/>
+          <w:sz w:val="24"/>
+          <w:szCs w:val="24"/>
+        </w:rPr>
+        <w:drawing>
+          <wp:anchor distT="0" distB="0" distL="114300" distR="114300" simplePos="0" relativeHeight="251658240" behindDoc="1" locked="0" layoutInCell="1" allowOverlap="1" wp14:anchorId="0CBE09E8" wp14:editId="0401BB8B">
+            <wp:simplePos x="0" y="0"/>
+            <wp:positionH relativeFrom="margin">
+              <wp:align>right</wp:align>
+            </wp:positionH>
+            <wp:positionV relativeFrom="paragraph">
+              <wp:posOffset>555625</wp:posOffset>
+            </wp:positionV>
+            <wp:extent cx="5612130" cy="2073910"/>
+            <wp:effectExtent l="0" t="0" r="7620" b="2540"/>
+            <wp:wrapNone/>
+            <wp:docPr id="1" name="Imagen 1"/>
+            <wp:cNvGraphicFramePr>
+              <a:graphicFrameLocks xmlns:a="http://schemas.openxmlformats.org/drawingml/2006/main" noChangeAspect="1"/>
+            </wp:cNvGraphicFramePr>
+            <a:graphic xmlns:a="http://schemas.openxmlformats.org/drawingml/2006/main">
+              <a:graphicData uri="http://schemas.openxmlformats.org/drawingml/2006/picture">
+                <pic:pic xmlns:pic="http://schemas.openxmlformats.org/drawingml/2006/picture">
+                  <pic:nvPicPr>
+                    <pic:cNvPr id="1" name=""/>
+                    <pic:cNvPicPr/>
+                  </pic:nvPicPr>
+                  <pic:blipFill>
+                    <a:blip r:embed="rId4" cstate="print">
+                      <a:extLst>
+                        <a:ext uri="{28A0092B-C50C-407E-A947-70E740481C1C}">
+                          <a14:useLocalDpi xmlns:a14="http://schemas.microsoft.com/office/drawing/2010/main" val="0"/>
+                        </a:ext>
+                      </a:extLst>
+                    </a:blip>
+                    <a:stretch>
+                      <a:fillRect/>
+                    </a:stretch>
+                  </pic:blipFill>
+                  <pic:spPr>
+                    <a:xfrm>
+                      <a:off x="0" y="0"/>
+                      <a:ext cx="5612130" cy="2073910"/>
+                    </a:xfrm>
+                    <a:prstGeom prst="rect">
+                      <a:avLst/>
+                    </a:prstGeom>
+                  </pic:spPr>
+                </pic:pic>
+              </a:graphicData>
+            </a:graphic>
+          </wp:anchor>
+        </w:drawing>
       </w:r>
     </w:p>
     <w:sectPr>
@@ -212,6 +294,7 @@
     <w:lsdException w:name="HTML Sample" w:semiHidden="1" w:unhideWhenUsed="1"/>
     <w:lsdException w:name="HTML Typewriter" w:semiHidden="1" w:unhideWhenUsed="1"/>
     <w:lsdException w:name="HTML Variable" w:semiHidden="1" w:unhideWhenUsed="1"/>
+    <w:lsdException w:name="Normal Table" w:semiHidden="1" w:unhideWhenUsed="1"/>
     <w:lsdException w:name="annotation subject" w:semiHidden="1" w:unhideWhenUsed="1"/>
     <w:lsdException w:name="No List" w:semiHidden="1" w:unhideWhenUsed="1"/>
     <w:lsdException w:name="Outline List 1" w:semiHidden="1" w:unhideWhenUsed="1"/>
@@ -258,8 +341,10 @@
     <w:lsdException w:name="Table Subtle 2" w:semiHidden="1" w:unhideWhenUsed="1"/>
     <w:lsdException w:name="Table Web 1" w:semiHidden="1" w:unhideWhenUsed="1"/>
     <w:lsdException w:name="Table Web 2" w:semiHidden="1" w:unhideWhenUsed="1"/>
+    <w:lsdException w:name="Table Web 3" w:semiHidden="1" w:unhideWhenUsed="1"/>
     <w:lsdException w:name="Balloon Text" w:semiHidden="1" w:unhideWhenUsed="1"/>
     <w:lsdException w:name="Table Grid" w:uiPriority="39"/>
+    <w:lsdException w:name="Table Theme" w:semiHidden="1" w:unhideWhenUsed="1"/>
     <w:lsdException w:name="Placeholder Text" w:semiHidden="1"/>
     <w:lsdException w:name="No Spacing" w:uiPriority="1" w:qFormat="1"/>
     <w:lsdException w:name="Light Shading" w:uiPriority="60"/>
